--- a/Tema.docx
+++ b/Tema.docx
@@ -7,17 +7,44 @@
         <w:pStyle w:val="Ttulo1"/>
         <w:jc w:val="center"/>
         <w:rPr>
-          <w:color w:val="auto"/>
-        </w:rPr>
-      </w:pPr>
-      <w:r>
-        <w:rPr>
-          <w:color w:val="auto"/>
-        </w:rPr>
-        <w:t>Projeto para a disciplina de LP</w:t>
-      </w:r>
-    </w:p>
-    <w:p/>
+          <w:color w:val="000000" w:themeColor="text1"/>
+          <w:sz w:val="40"/>
+          <w:szCs w:val="40"/>
+        </w:rPr>
+      </w:pPr>
+      <w:r>
+        <w:rPr>
+          <w:color w:val="000000" w:themeColor="text1"/>
+          <w:sz w:val="40"/>
+          <w:szCs w:val="40"/>
+        </w:rPr>
+        <w:t>S</w:t>
+      </w:r>
+      <w:r>
+        <w:rPr>
+          <w:color w:val="000000" w:themeColor="text1"/>
+          <w:sz w:val="40"/>
+          <w:szCs w:val="40"/>
+        </w:rPr>
+        <w:t xml:space="preserve">istema </w:t>
+      </w:r>
+      <w:r>
+        <w:rPr>
+          <w:color w:val="000000" w:themeColor="text1"/>
+          <w:sz w:val="40"/>
+          <w:szCs w:val="40"/>
+        </w:rPr>
+        <w:t>de</w:t>
+      </w:r>
+      <w:r>
+        <w:rPr>
+          <w:color w:val="000000" w:themeColor="text1"/>
+          <w:sz w:val="40"/>
+          <w:szCs w:val="40"/>
+        </w:rPr>
+        <w:t xml:space="preserve"> hereditariedade de genes</w:t>
+      </w:r>
+    </w:p>
     <w:p>
       <w:pPr>
         <w:jc w:val="right"/>
@@ -26,6 +53,17 @@
           <w:bCs/>
         </w:rPr>
       </w:pPr>
+    </w:p>
+    <w:p>
+      <w:pPr>
+        <w:jc w:val="right"/>
+        <w:rPr>
+          <w:b/>
+          <w:bCs/>
+        </w:rPr>
+      </w:pPr>
+      <w:bookmarkStart w:id="0" w:name="_GoBack"/>
+      <w:bookmarkEnd w:id="0"/>
       <w:r>
         <w:rPr>
           <w:b/>
@@ -413,14 +451,27 @@
       <w:r>
         <w:t xml:space="preserve">Figura </w:t>
       </w:r>
-      <w:fldSimple w:instr=" SEQ Figura \* ARABIC ">
-        <w:r>
-          <w:rPr>
-            <w:noProof/>
-          </w:rPr>
-          <w:t>1</w:t>
-        </w:r>
-      </w:fldSimple>
+      <w:r>
+        <w:fldChar w:fldCharType="begin"/>
+      </w:r>
+      <w:r>
+        <w:instrText xml:space="preserve"> SEQ Figura \* ARABIC </w:instrText>
+      </w:r>
+      <w:r>
+        <w:fldChar w:fldCharType="separate"/>
+      </w:r>
+      <w:r>
+        <w:rPr>
+          <w:noProof/>
+        </w:rPr>
+        <w:t>1</w:t>
+      </w:r>
+      <w:r>
+        <w:rPr>
+          <w:noProof/>
+        </w:rPr>
+        <w:fldChar w:fldCharType="end"/>
+      </w:r>
       <w:r>
         <w:t>: Simulação</w:t>
       </w:r>
@@ -433,8 +484,6 @@
         <w:lastRenderedPageBreak/>
         <w:t>Uma outra funcionalidade irá ser o cálculo de probabilidades, em que o programa vai ver todas as combinações possíveis e mostrar as probabilidades de o último individuo ter uma certa característica.</w:t>
       </w:r>
-      <w:bookmarkStart w:id="0" w:name="_GoBack"/>
-      <w:bookmarkEnd w:id="0"/>
     </w:p>
     <w:sectPr>
       <w:pgSz w:w="11906" w:h="16838"/>
@@ -569,6 +618,7 @@
     <w:lsdException w:name="HTML Sample" w:semiHidden="1" w:unhideWhenUsed="1"/>
     <w:lsdException w:name="HTML Typewriter" w:semiHidden="1" w:unhideWhenUsed="1"/>
     <w:lsdException w:name="HTML Variable" w:semiHidden="1" w:unhideWhenUsed="1"/>
+    <w:lsdException w:name="Normal Table" w:semiHidden="1" w:unhideWhenUsed="1"/>
     <w:lsdException w:name="annotation subject" w:semiHidden="1" w:unhideWhenUsed="1"/>
     <w:lsdException w:name="No List" w:semiHidden="1" w:unhideWhenUsed="1"/>
     <w:lsdException w:name="Outline List 1" w:semiHidden="1" w:unhideWhenUsed="1"/>
@@ -615,8 +665,10 @@
     <w:lsdException w:name="Table Subtle 2" w:semiHidden="1" w:unhideWhenUsed="1"/>
     <w:lsdException w:name="Table Web 1" w:semiHidden="1" w:unhideWhenUsed="1"/>
     <w:lsdException w:name="Table Web 2" w:semiHidden="1" w:unhideWhenUsed="1"/>
+    <w:lsdException w:name="Table Web 3" w:semiHidden="1" w:unhideWhenUsed="1"/>
     <w:lsdException w:name="Balloon Text" w:semiHidden="1" w:unhideWhenUsed="1"/>
     <w:lsdException w:name="Table Grid" w:uiPriority="39"/>
+    <w:lsdException w:name="Table Theme" w:semiHidden="1" w:unhideWhenUsed="1"/>
     <w:lsdException w:name="Placeholder Text" w:semiHidden="1"/>
     <w:lsdException w:name="No Spacing" w:uiPriority="1" w:qFormat="1"/>
     <w:lsdException w:name="Light Shading" w:uiPriority="60"/>
